--- a/proceedings/after sale/defendant/appeal/[PROPOSED] ORDER GRANTING MOTION TO STAY.docx
+++ b/proceedings/after sale/defendant/appeal/[PROPOSED] ORDER GRANTING MOTION TO STAY.docx
@@ -530,7 +530,15 @@
         <w:ind w:firstLine="720"/>
       </w:pPr>
       <w:r>
-        <w:t xml:space="preserve">THIS MATTER having come before the Court on Defendant-Appellant's </w:t>
+        <w:t xml:space="preserve">THIS MATTER </w:t>
+      </w:r>
+      <w:proofErr w:type="gramStart"/>
+      <w:r>
+        <w:t>having</w:t>
+      </w:r>
+      <w:proofErr w:type="gramEnd"/>
+      <w:r>
+        <w:t xml:space="preserve"> come before the Court on Defendant-Appellant's </w:t>
       </w:r>
       <w:r>
         <w:rPr>
@@ -610,11 +618,19 @@
         <w:rPr>
           <w:rStyle w:val="CaseLawChar"/>
         </w:rPr>
-        <w:t>Idaho Code §45-1508</w:t>
+        <w:t>Idaho Code §45-</w:t>
+      </w:r>
+      <w:proofErr w:type="gramStart"/>
+      <w:r>
+        <w:rPr>
+          <w:rStyle w:val="CaseLawChar"/>
+        </w:rPr>
+        <w:t>1508</w:t>
       </w:r>
       <w:r>
         <w:t>;</w:t>
       </w:r>
+      <w:proofErr w:type="gramEnd"/>
     </w:p>
     <w:p>
       <w:pPr>
@@ -626,8 +642,13 @@
       </w:pPr>
       <w:r>
         <w:lastRenderedPageBreak/>
-        <w:t>Defendant-Appellant faces irreparable harm absent a stay, including loss of his primary residence and substantial equity;</w:t>
-      </w:r>
+        <w:t xml:space="preserve">Defendant-Appellant faces irreparable harm absent a stay, including loss of his primary residence and substantial </w:t>
+      </w:r>
+      <w:proofErr w:type="gramStart"/>
+      <w:r>
+        <w:t>equity;</w:t>
+      </w:r>
+      <w:proofErr w:type="gramEnd"/>
     </w:p>
     <w:p>
       <w:pPr>
@@ -638,8 +659,13 @@
         </w:numPr>
       </w:pPr>
       <w:r>
-        <w:t>Plaintiffs-Respondents face minimal risk of harm during the pendency of the appeal;</w:t>
-      </w:r>
+        <w:t xml:space="preserve">Plaintiffs-Respondents face minimal risk of harm during the pendency of the </w:t>
+      </w:r>
+      <w:proofErr w:type="gramStart"/>
+      <w:r>
+        <w:t>appeal;</w:t>
+      </w:r>
+      <w:proofErr w:type="gramEnd"/>
     </w:p>
     <w:p>
       <w:pPr>
@@ -688,7 +714,15 @@
         <w:t>Idaho Appellate Rule 13(b)</w:t>
       </w:r>
       <w:r>
-        <w:t>, this Court has authority to stay enforcement of the judgment pending appeal.</w:t>
+        <w:t xml:space="preserve">, this Court has authority to stay </w:t>
+      </w:r>
+      <w:proofErr w:type="gramStart"/>
+      <w:r>
+        <w:t>enforcement of</w:t>
+      </w:r>
+      <w:proofErr w:type="gramEnd"/>
+      <w:r>
+        <w:t xml:space="preserve"> the judgment pending appeal.</w:t>
       </w:r>
     </w:p>
     <w:p>
@@ -1096,6 +1130,7 @@
           <w:u w:val="single"/>
         </w:rPr>
       </w:pPr>
+      <w:proofErr w:type="gramStart"/>
       <w:r>
         <w:rPr>
           <w:rFonts w:eastAsia="3270Condensed NF" w:cs="Inter Tight Light"/>
@@ -1103,7 +1138,17 @@
           <w:bCs/>
           <w:u w:val="single"/>
         </w:rPr>
-        <w:t>=----------------------------------------------------------------------------------=</w:t>
+        <w:t>=-</w:t>
+      </w:r>
+      <w:proofErr w:type="gramEnd"/>
+      <w:r>
+        <w:rPr>
+          <w:rFonts w:eastAsia="3270Condensed NF" w:cs="Inter Tight Light"/>
+          <w:b/>
+          <w:bCs/>
+          <w:u w:val="single"/>
+        </w:rPr>
+        <w:t>---------------------------------------------------------------------------------=</w:t>
       </w:r>
     </w:p>
     <w:p>
@@ -1189,7 +1234,42 @@
           <w:szCs w:val="20"/>
         </w:rPr>
         <w:tab/>
-        <w:t>I certify that I have sent by email and</w:t>
+      </w:r>
+      <w:proofErr w:type="gramStart"/>
+      <w:r>
+        <w:rPr>
+          <w:rFonts w:eastAsia="3270Condensed NF" w:cs="Inter Tight Light"/>
+          <w:sz w:val="20"/>
+          <w:szCs w:val="20"/>
+        </w:rPr>
+        <w:t>I certify</w:t>
+      </w:r>
+      <w:proofErr w:type="gramEnd"/>
+      <w:r>
+        <w:rPr>
+          <w:rFonts w:eastAsia="3270Condensed NF" w:cs="Inter Tight Light"/>
+          <w:sz w:val="20"/>
+          <w:szCs w:val="20"/>
+        </w:rPr>
+        <w:t xml:space="preserve"> that I have </w:t>
+      </w:r>
+      <w:proofErr w:type="gramStart"/>
+      <w:r>
+        <w:rPr>
+          <w:rFonts w:eastAsia="3270Condensed NF" w:cs="Inter Tight Light"/>
+          <w:sz w:val="20"/>
+          <w:szCs w:val="20"/>
+        </w:rPr>
+        <w:t>sent</w:t>
+      </w:r>
+      <w:proofErr w:type="gramEnd"/>
+      <w:r>
+        <w:rPr>
+          <w:rFonts w:eastAsia="3270Condensed NF" w:cs="Inter Tight Light"/>
+          <w:sz w:val="20"/>
+          <w:szCs w:val="20"/>
+        </w:rPr>
+        <w:t xml:space="preserve"> by email and</w:t>
       </w:r>
       <w:r>
         <w:rPr>
@@ -1236,12 +1316,19 @@
         <w:rPr>
           <w:rStyle w:val="CaseLawChar"/>
         </w:rPr>
-        <w:t>MOTION TO STAY</w:t>
-      </w:r>
+        <w:t xml:space="preserve">MOTION TO </w:t>
+      </w:r>
+      <w:proofErr w:type="gramStart"/>
       <w:r>
         <w:rPr>
           <w:rStyle w:val="CaseLawChar"/>
         </w:rPr>
+        <w:t>STAY</w:t>
+      </w:r>
+      <w:r>
+        <w:rPr>
+          <w:rStyle w:val="CaseLawChar"/>
+        </w:rPr>
         <w:t xml:space="preserve">  </w:t>
       </w:r>
       <w:r>
@@ -1250,7 +1337,16 @@
           <w:sz w:val="20"/>
           <w:szCs w:val="20"/>
         </w:rPr>
-        <w:t xml:space="preserve">to Plaintiffs and Co-Defendant’s </w:t>
+        <w:t>to</w:t>
+      </w:r>
+      <w:proofErr w:type="gramEnd"/>
+      <w:r>
+        <w:rPr>
+          <w:rFonts w:eastAsia="3270Condensed NF" w:cs="Inter Tight Light"/>
+          <w:sz w:val="20"/>
+          <w:szCs w:val="20"/>
+        </w:rPr>
+        <w:t xml:space="preserve"> Plaintiffs and Co-Defendant’s </w:t>
       </w:r>
       <w:r>
         <w:rPr>
@@ -1387,7 +1483,16 @@
                 <w:sz w:val="20"/>
                 <w:szCs w:val="20"/>
               </w:rPr>
-              <w:t xml:space="preserve">    </w:t>
+              <w:t xml:space="preserve"> </w:t>
+            </w:r>
+            <w:proofErr w:type="gramStart"/>
+            <w:r>
+              <w:rPr>
+                <w:rFonts w:eastAsia="3270Condensed NF" w:cs="Inter Tight Light"/>
+                <w:sz w:val="20"/>
+                <w:szCs w:val="20"/>
+              </w:rPr>
+              <w:t xml:space="preserve">   </w:t>
             </w:r>
             <w:r>
               <w:rPr>
@@ -1397,6 +1502,7 @@
               </w:rPr>
               <w:t>[</w:t>
             </w:r>
+            <w:proofErr w:type="gramEnd"/>
             <w:r>
               <w:rPr>
                 <w:rFonts w:ascii="Material Design Icons Desktop" w:eastAsia="3270Condensed NF" w:hAnsi="Material Design Icons Desktop" w:cs="Inter Tight Light" w:hint="eastAsia"/>
@@ -1619,6 +1725,7 @@
               <w:tab/>
               <w:t xml:space="preserve">kennagy@idaholegalaid.org                </w:t>
             </w:r>
+            <w:proofErr w:type="gramStart"/>
             <w:r>
               <w:rPr>
                 <w:rFonts w:eastAsia="3270Condensed NF" w:cs="Inter Tight Light"/>
@@ -1635,6 +1742,7 @@
               </w:rPr>
               <w:t xml:space="preserve"> [</w:t>
             </w:r>
+            <w:proofErr w:type="gramEnd"/>
             <w:r>
               <w:rPr>
                 <w:rFonts w:ascii="Material Design Icons Desktop" w:eastAsia="3270Condensed NF" w:hAnsi="Material Design Icons Desktop" w:cs="Inter Tight Light" w:hint="eastAsia"/>
@@ -1750,7 +1858,16 @@
                 <w:sz w:val="20"/>
                 <w:szCs w:val="20"/>
               </w:rPr>
-              <w:t xml:space="preserve">    </w:t>
+              <w:t xml:space="preserve"> </w:t>
+            </w:r>
+            <w:proofErr w:type="gramStart"/>
+            <w:r>
+              <w:rPr>
+                <w:rFonts w:eastAsia="3270Condensed NF" w:cs="Inter Tight Light"/>
+                <w:sz w:val="20"/>
+                <w:szCs w:val="20"/>
+              </w:rPr>
+              <w:t xml:space="preserve">   </w:t>
             </w:r>
             <w:r>
               <w:rPr>
@@ -1760,6 +1877,7 @@
               </w:rPr>
               <w:t>[</w:t>
             </w:r>
+            <w:proofErr w:type="gramEnd"/>
             <w:r>
               <w:rPr>
                 <w:rFonts w:ascii="Material Design Icons Desktop" w:eastAsia="3270Condensed NF" w:hAnsi="Material Design Icons Desktop" w:cs="Inter Tight Light" w:hint="eastAsia"/>
